--- a/resumes/Graham_Harris_Resume_PM.docx
+++ b/resumes/Graham_Harris_Resume_PM.docx
@@ -592,6 +592,365 @@
       <w:pPr>
         <w:widowControl w:val="0"/>
         <w:kinsoku w:val="0"/>
+        <w:autoSpaceDE w:val="0"/>
+        <w:autoSpaceDN w:val="0"/>
+        <w:adjustRightInd w:val="0"/>
+        <w:spacing w:line="250" w:lineRule="auto"/>
+        <w:ind w:right="20"/>
+        <w:textAlignment w:val="baseline"/>
+        <w:rPr>
+          <w:sz w:val="21"/>
+          <w:szCs w:val="21"/>
+        </w:rPr>
+      </w:pPr>
+      <w:r>
+        <w:rPr>
+          <w:b/>
+          <w:noProof/>
+          <w:color w:val="000000"/>
+          <w:sz w:val="21"/>
+          <w:szCs w:val="21"/>
+        </w:rPr>
+        <w:t xml:space="preserve">Project Manager (Scrum Master) - </w:t>
+      </w:r>
+      <w:r>
+        <w:rPr>
+          <w:bCs/>
+          <w:i/>
+          <w:iCs/>
+          <w:noProof/>
+          <w:color w:val="000000"/>
+          <w:sz w:val="21"/>
+          <w:szCs w:val="21"/>
+        </w:rPr>
+        <w:t>Capgemini</w:t>
+      </w:r>
+      <w:r>
+        <w:rPr>
+          <w:bCs/>
+          <w:i/>
+          <w:iCs/>
+          <w:color w:val="000000"/>
+          <w:spacing w:val="-1"/>
+          <w:sz w:val="21"/>
+          <w:szCs w:val="21"/>
+        </w:rPr>
+        <w:t xml:space="preserve"> </w:t>
+      </w:r>
+      <w:r>
+        <w:rPr>
+          <w:bCs/>
+          <w:i/>
+          <w:iCs/>
+          <w:noProof/>
+          <w:color w:val="000000"/>
+          <w:sz w:val="21"/>
+          <w:szCs w:val="21"/>
+        </w:rPr>
+        <w:t>US</w:t>
+      </w:r>
+    </w:p>
+    <w:p>
+      <w:pPr>
+        <w:widowControl w:val="0"/>
+        <w:kinsoku w:val="0"/>
+        <w:autoSpaceDE w:val="0"/>
+        <w:autoSpaceDN w:val="0"/>
+        <w:adjustRightInd w:val="0"/>
+        <w:textAlignment w:val="baseline"/>
+        <w:rPr>
+          <w:sz w:val="21"/>
+          <w:szCs w:val="21"/>
+        </w:rPr>
+      </w:pPr>
+      <w:r>
+        <w:rPr>
+          <w:b/>
+          <w:noProof/>
+          <w:color w:val="000000"/>
+          <w:spacing w:val="1"/>
+          <w:sz w:val="21"/>
+          <w:szCs w:val="21"/>
+        </w:rPr>
+        <w:t>J</w:t>
+      </w:r>
+      <w:r>
+        <w:rPr>
+          <w:b/>
+          <w:noProof/>
+          <w:color w:val="000000"/>
+          <w:sz w:val="21"/>
+          <w:szCs w:val="21"/>
+        </w:rPr>
+        <w:t>un</w:t>
+      </w:r>
+      <w:r>
+        <w:rPr>
+          <w:b/>
+          <w:color w:val="000000"/>
+          <w:w w:val="89"/>
+          <w:sz w:val="21"/>
+          <w:szCs w:val="21"/>
+        </w:rPr>
+        <w:t xml:space="preserve"> </w:t>
+      </w:r>
+      <w:r>
+        <w:rPr>
+          <w:b/>
+          <w:noProof/>
+          <w:color w:val="000000"/>
+          <w:sz w:val="21"/>
+          <w:szCs w:val="21"/>
+        </w:rPr>
+        <w:t>2022</w:t>
+      </w:r>
+      <w:r>
+        <w:rPr>
+          <w:b/>
+          <w:color w:val="000000"/>
+          <w:w w:val="89"/>
+          <w:sz w:val="21"/>
+          <w:szCs w:val="21"/>
+        </w:rPr>
+        <w:t xml:space="preserve"> </w:t>
+      </w:r>
+      <w:r>
+        <w:rPr>
+          <w:b/>
+          <w:noProof/>
+          <w:color w:val="000000"/>
+          <w:sz w:val="21"/>
+          <w:szCs w:val="21"/>
+        </w:rPr>
+        <w:t>-</w:t>
+      </w:r>
+      <w:r>
+        <w:rPr>
+          <w:b/>
+          <w:color w:val="000000"/>
+          <w:w w:val="89"/>
+          <w:sz w:val="21"/>
+          <w:szCs w:val="21"/>
+        </w:rPr>
+        <w:t xml:space="preserve"> </w:t>
+      </w:r>
+      <w:r>
+        <w:rPr>
+          <w:b/>
+          <w:noProof/>
+          <w:color w:val="000000"/>
+          <w:sz w:val="21"/>
+          <w:szCs w:val="21"/>
+        </w:rPr>
+        <w:t>Apr</w:t>
+      </w:r>
+      <w:r>
+        <w:rPr>
+          <w:b/>
+          <w:color w:val="000000"/>
+          <w:w w:val="89"/>
+          <w:sz w:val="21"/>
+          <w:szCs w:val="21"/>
+        </w:rPr>
+        <w:t xml:space="preserve"> </w:t>
+      </w:r>
+      <w:r>
+        <w:rPr>
+          <w:b/>
+          <w:noProof/>
+          <w:color w:val="000000"/>
+          <w:sz w:val="21"/>
+          <w:szCs w:val="21"/>
+        </w:rPr>
+        <w:t>2025</w:t>
+      </w:r>
+    </w:p>
+    <w:p>
+      <w:pPr>
+        <w:widowControl w:val="0"/>
+        <w:numPr>
+          <w:ilvl w:val="0"/>
+          <w:numId w:val="2"/>
+        </w:numPr>
+        <w:kinsoku w:val="0"/>
+        <w:autoSpaceDE w:val="0"/>
+        <w:autoSpaceDN w:val="0"/>
+        <w:adjustRightInd w:val="0"/>
+        <w:spacing w:before="1" w:line="249" w:lineRule="auto"/>
+        <w:ind w:right="240"/>
+        <w:textAlignment w:val="baseline"/>
+        <w:rPr>
+          <w:sz w:val="21"/>
+          <w:szCs w:val="21"/>
+        </w:rPr>
+      </w:pPr>
+      <w:r>
+        <w:rPr>
+          <w:noProof/>
+          <w:color w:val="000000"/>
+          <w:sz w:val="21"/>
+          <w:szCs w:val="21"/>
+        </w:rPr>
+        <w:t>Acted</w:t>
+      </w:r>
+      <w:r>
+        <w:rPr>
+          <w:color w:val="000000"/>
+          <w:w w:val="95"/>
+          <w:sz w:val="21"/>
+          <w:szCs w:val="21"/>
+        </w:rPr>
+        <w:t xml:space="preserve"> </w:t>
+      </w:r>
+      <w:r>
+        <w:rPr>
+          <w:noProof/>
+          <w:color w:val="000000"/>
+          <w:sz w:val="21"/>
+          <w:szCs w:val="21"/>
+        </w:rPr>
+        <w:t>as Scrum Master for two Agile development teams (10 engineers each), facilitating 10+ ceremonies, improving sprint planning efficiency, and aligning development priorities to stakeholder expectations</w:t>
+      </w:r>
+      <w:r>
+        <w:rPr>
+          <w:noProof/>
+          <w:color w:val="000000"/>
+          <w:sz w:val="21"/>
+          <w:szCs w:val="21"/>
+        </w:rPr>
+        <w:t>.</w:t>
+      </w:r>
+      <w:r>
+        <w:rPr>
+          <w:color w:val="000000"/>
+          <w:sz w:val="21"/>
+          <w:szCs w:val="21"/>
+        </w:rPr>
+        <w:t xml:space="preserve"> </w:t>
+      </w:r>
+    </w:p>
+    <w:p>
+      <w:pPr>
+        <w:widowControl w:val="0"/>
+        <w:numPr>
+          <w:ilvl w:val="0"/>
+          <w:numId w:val="2"/>
+        </w:numPr>
+        <w:kinsoku w:val="0"/>
+        <w:autoSpaceDE w:val="0"/>
+        <w:autoSpaceDN w:val="0"/>
+        <w:adjustRightInd w:val="0"/>
+        <w:spacing w:before="1" w:after="80" w:line="250" w:lineRule="auto"/>
+        <w:ind w:hanging="119"/>
+        <w:textAlignment w:val="baseline"/>
+        <w:rPr>
+          <w:sz w:val="21"/>
+          <w:szCs w:val="21"/>
+        </w:rPr>
+      </w:pPr>
+      <w:r>
+        <w:rPr>
+          <w:noProof/>
+          <w:color w:val="000000"/>
+          <w:sz w:val="21"/>
+          <w:szCs w:val="21"/>
+        </w:rPr>
+        <w:t xml:space="preserve">Partnered </w:t>
+      </w:r>
+      <w:r>
+        <w:rPr>
+          <w:noProof/>
+          <w:color w:val="000000"/>
+          <w:sz w:val="21"/>
+          <w:szCs w:val="21"/>
+        </w:rPr>
+        <w:t xml:space="preserve">with product and engineering </w:t>
+      </w:r>
+      <w:r>
+        <w:rPr>
+          <w:noProof/>
+          <w:color w:val="000000"/>
+          <w:sz w:val="21"/>
+          <w:szCs w:val="21"/>
+        </w:rPr>
+        <w:t>stakeholders</w:t>
+      </w:r>
+      <w:r>
+        <w:rPr>
+          <w:noProof/>
+          <w:color w:val="000000"/>
+          <w:sz w:val="21"/>
+          <w:szCs w:val="21"/>
+        </w:rPr>
+        <w:t xml:space="preserve"> to define </w:t>
+      </w:r>
+      <w:r>
+        <w:rPr>
+          <w:noProof/>
+          <w:color w:val="000000"/>
+          <w:sz w:val="21"/>
+          <w:szCs w:val="21"/>
+        </w:rPr>
+        <w:t xml:space="preserve">AI/ML </w:t>
+      </w:r>
+      <w:r>
+        <w:rPr>
+          <w:noProof/>
+          <w:color w:val="000000"/>
+          <w:sz w:val="21"/>
+          <w:szCs w:val="21"/>
+        </w:rPr>
+        <w:t>features, mitigate delivery risks, and ensure product alignment with business goals</w:t>
+      </w:r>
+      <w:r>
+        <w:rPr>
+          <w:noProof/>
+          <w:color w:val="000000"/>
+          <w:sz w:val="21"/>
+          <w:szCs w:val="21"/>
+        </w:rPr>
+        <w:t xml:space="preserve"> for 2 </w:t>
+      </w:r>
+      <w:r>
+        <w:rPr>
+          <w:noProof/>
+          <w:color w:val="000000"/>
+          <w:sz w:val="21"/>
+          <w:szCs w:val="21"/>
+        </w:rPr>
+        <w:t xml:space="preserve">SDLC </w:t>
+      </w:r>
+      <w:r>
+        <w:rPr>
+          <w:noProof/>
+          <w:color w:val="000000"/>
+          <w:sz w:val="21"/>
+          <w:szCs w:val="21"/>
+        </w:rPr>
+        <w:t>roadmaps</w:t>
+      </w:r>
+      <w:r>
+        <w:rPr>
+          <w:noProof/>
+          <w:color w:val="000000"/>
+          <w:sz w:val="21"/>
+          <w:szCs w:val="21"/>
+        </w:rPr>
+        <w:t>.</w:t>
+      </w:r>
+      <w:r>
+        <w:rPr>
+          <w:color w:val="000000"/>
+          <w:sz w:val="21"/>
+          <w:szCs w:val="21"/>
+        </w:rPr>
+        <w:t xml:space="preserve"> </w:t>
+      </w:r>
+    </w:p>
+    <w:p>
+      <w:pPr>
+        <w:widowControl w:val="0"/>
+        <w:kinsoku w:val="0"/>
         <w:wordWrap w:val="0"/>
         <w:autoSpaceDE w:val="0"/>
         <w:autoSpaceDN w:val="0"/>
@@ -1007,357 +1366,6 @@
       <w:pPr>
         <w:widowControl w:val="0"/>
         <w:kinsoku w:val="0"/>
-        <w:autoSpaceDE w:val="0"/>
-        <w:autoSpaceDN w:val="0"/>
-        <w:adjustRightInd w:val="0"/>
-        <w:spacing w:line="250" w:lineRule="auto"/>
-        <w:ind w:right="20"/>
-        <w:textAlignment w:val="baseline"/>
-        <w:rPr>
-          <w:sz w:val="21"/>
-          <w:szCs w:val="21"/>
-        </w:rPr>
-      </w:pPr>
-      <w:r>
-        <w:rPr>
-          <w:b/>
-          <w:noProof/>
-          <w:color w:val="000000"/>
-          <w:sz w:val="21"/>
-          <w:szCs w:val="21"/>
-        </w:rPr>
-        <w:t>Project Manager (Scrum Master)</w:t>
-      </w:r>
-      <w:r>
-        <w:rPr>
-          <w:b/>
-          <w:noProof/>
-          <w:color w:val="000000"/>
-          <w:sz w:val="21"/>
-          <w:szCs w:val="21"/>
-        </w:rPr>
-        <w:t xml:space="preserve"> - </w:t>
-      </w:r>
-      <w:r>
-        <w:rPr>
-          <w:bCs/>
-          <w:i/>
-          <w:iCs/>
-          <w:noProof/>
-          <w:color w:val="000000"/>
-          <w:sz w:val="21"/>
-          <w:szCs w:val="21"/>
-        </w:rPr>
-        <w:t>Capgemini</w:t>
-      </w:r>
-      <w:r>
-        <w:rPr>
-          <w:bCs/>
-          <w:i/>
-          <w:iCs/>
-          <w:color w:val="000000"/>
-          <w:spacing w:val="-1"/>
-          <w:sz w:val="21"/>
-          <w:szCs w:val="21"/>
-        </w:rPr>
-        <w:t xml:space="preserve"> </w:t>
-      </w:r>
-      <w:r>
-        <w:rPr>
-          <w:bCs/>
-          <w:i/>
-          <w:iCs/>
-          <w:noProof/>
-          <w:color w:val="000000"/>
-          <w:sz w:val="21"/>
-          <w:szCs w:val="21"/>
-        </w:rPr>
-        <w:t>US</w:t>
-      </w:r>
-    </w:p>
-    <w:p>
-      <w:pPr>
-        <w:widowControl w:val="0"/>
-        <w:kinsoku w:val="0"/>
-        <w:autoSpaceDE w:val="0"/>
-        <w:autoSpaceDN w:val="0"/>
-        <w:adjustRightInd w:val="0"/>
-        <w:textAlignment w:val="baseline"/>
-        <w:rPr>
-          <w:sz w:val="21"/>
-          <w:szCs w:val="21"/>
-        </w:rPr>
-      </w:pPr>
-      <w:r>
-        <w:rPr>
-          <w:b/>
-          <w:noProof/>
-          <w:color w:val="000000"/>
-          <w:spacing w:val="1"/>
-          <w:sz w:val="21"/>
-          <w:szCs w:val="21"/>
-        </w:rPr>
-        <w:t>J</w:t>
-      </w:r>
-      <w:r>
-        <w:rPr>
-          <w:b/>
-          <w:noProof/>
-          <w:color w:val="000000"/>
-          <w:sz w:val="21"/>
-          <w:szCs w:val="21"/>
-        </w:rPr>
-        <w:t>un</w:t>
-      </w:r>
-      <w:r>
-        <w:rPr>
-          <w:b/>
-          <w:color w:val="000000"/>
-          <w:w w:val="89"/>
-          <w:sz w:val="21"/>
-          <w:szCs w:val="21"/>
-        </w:rPr>
-        <w:t xml:space="preserve"> </w:t>
-      </w:r>
-      <w:r>
-        <w:rPr>
-          <w:b/>
-          <w:noProof/>
-          <w:color w:val="000000"/>
-          <w:sz w:val="21"/>
-          <w:szCs w:val="21"/>
-        </w:rPr>
-        <w:t>2022</w:t>
-      </w:r>
-      <w:r>
-        <w:rPr>
-          <w:b/>
-          <w:color w:val="000000"/>
-          <w:w w:val="89"/>
-          <w:sz w:val="21"/>
-          <w:szCs w:val="21"/>
-        </w:rPr>
-        <w:t xml:space="preserve"> </w:t>
-      </w:r>
-      <w:r>
-        <w:rPr>
-          <w:b/>
-          <w:noProof/>
-          <w:color w:val="000000"/>
-          <w:sz w:val="21"/>
-          <w:szCs w:val="21"/>
-        </w:rPr>
-        <w:t>-</w:t>
-      </w:r>
-      <w:r>
-        <w:rPr>
-          <w:b/>
-          <w:color w:val="000000"/>
-          <w:w w:val="89"/>
-          <w:sz w:val="21"/>
-          <w:szCs w:val="21"/>
-        </w:rPr>
-        <w:t xml:space="preserve"> </w:t>
-      </w:r>
-      <w:r>
-        <w:rPr>
-          <w:b/>
-          <w:noProof/>
-          <w:color w:val="000000"/>
-          <w:sz w:val="21"/>
-          <w:szCs w:val="21"/>
-        </w:rPr>
-        <w:t>Apr</w:t>
-      </w:r>
-      <w:r>
-        <w:rPr>
-          <w:b/>
-          <w:color w:val="000000"/>
-          <w:w w:val="89"/>
-          <w:sz w:val="21"/>
-          <w:szCs w:val="21"/>
-        </w:rPr>
-        <w:t xml:space="preserve"> </w:t>
-      </w:r>
-      <w:r>
-        <w:rPr>
-          <w:b/>
-          <w:noProof/>
-          <w:color w:val="000000"/>
-          <w:sz w:val="21"/>
-          <w:szCs w:val="21"/>
-        </w:rPr>
-        <w:t>2025</w:t>
-      </w:r>
-    </w:p>
-    <w:p>
-      <w:pPr>
-        <w:widowControl w:val="0"/>
-        <w:numPr>
-          <w:ilvl w:val="0"/>
-          <w:numId w:val="2"/>
-        </w:numPr>
-        <w:kinsoku w:val="0"/>
-        <w:autoSpaceDE w:val="0"/>
-        <w:autoSpaceDN w:val="0"/>
-        <w:adjustRightInd w:val="0"/>
-        <w:spacing w:before="1" w:line="249" w:lineRule="auto"/>
-        <w:ind w:right="240"/>
-        <w:textAlignment w:val="baseline"/>
-        <w:rPr>
-          <w:sz w:val="21"/>
-          <w:szCs w:val="21"/>
-        </w:rPr>
-      </w:pPr>
-      <w:r>
-        <w:rPr>
-          <w:noProof/>
-          <w:color w:val="000000"/>
-          <w:sz w:val="21"/>
-          <w:szCs w:val="21"/>
-        </w:rPr>
-        <w:t>Acted</w:t>
-      </w:r>
-      <w:r>
-        <w:rPr>
-          <w:color w:val="000000"/>
-          <w:w w:val="95"/>
-          <w:sz w:val="21"/>
-          <w:szCs w:val="21"/>
-        </w:rPr>
-        <w:t xml:space="preserve"> </w:t>
-      </w:r>
-      <w:r>
-        <w:rPr>
-          <w:noProof/>
-          <w:color w:val="000000"/>
-          <w:sz w:val="21"/>
-          <w:szCs w:val="21"/>
-        </w:rPr>
-        <w:t>as Scrum Master for two Agile development teams (10 engineers each), facilitating 10+ ceremonies, improving sprint planning efficiency, and aligning development priorities to stakeholder expectations</w:t>
-      </w:r>
-      <w:r>
-        <w:rPr>
-          <w:noProof/>
-          <w:color w:val="000000"/>
-          <w:sz w:val="21"/>
-          <w:szCs w:val="21"/>
-        </w:rPr>
-        <w:t>.</w:t>
-      </w:r>
-      <w:r>
-        <w:rPr>
-          <w:color w:val="000000"/>
-          <w:sz w:val="21"/>
-          <w:szCs w:val="21"/>
-        </w:rPr>
-        <w:t xml:space="preserve"> </w:t>
-      </w:r>
-    </w:p>
-    <w:p>
-      <w:pPr>
-        <w:widowControl w:val="0"/>
-        <w:numPr>
-          <w:ilvl w:val="0"/>
-          <w:numId w:val="2"/>
-        </w:numPr>
-        <w:kinsoku w:val="0"/>
-        <w:autoSpaceDE w:val="0"/>
-        <w:autoSpaceDN w:val="0"/>
-        <w:adjustRightInd w:val="0"/>
-        <w:spacing w:before="1" w:after="80" w:line="250" w:lineRule="auto"/>
-        <w:ind w:hanging="119"/>
-        <w:textAlignment w:val="baseline"/>
-        <w:rPr>
-          <w:sz w:val="21"/>
-          <w:szCs w:val="21"/>
-        </w:rPr>
-      </w:pPr>
-      <w:r>
-        <w:rPr>
-          <w:noProof/>
-          <w:color w:val="000000"/>
-          <w:sz w:val="21"/>
-          <w:szCs w:val="21"/>
-        </w:rPr>
-        <w:t xml:space="preserve">Partnered </w:t>
-      </w:r>
-      <w:r>
-        <w:rPr>
-          <w:noProof/>
-          <w:color w:val="000000"/>
-          <w:sz w:val="21"/>
-          <w:szCs w:val="21"/>
-        </w:rPr>
-        <w:t xml:space="preserve">with product and engineering </w:t>
-      </w:r>
-      <w:r>
-        <w:rPr>
-          <w:noProof/>
-          <w:color w:val="000000"/>
-          <w:sz w:val="21"/>
-          <w:szCs w:val="21"/>
-        </w:rPr>
-        <w:t>stakeholders</w:t>
-      </w:r>
-      <w:r>
-        <w:rPr>
-          <w:noProof/>
-          <w:color w:val="000000"/>
-          <w:sz w:val="21"/>
-          <w:szCs w:val="21"/>
-        </w:rPr>
-        <w:t xml:space="preserve"> to define </w:t>
-      </w:r>
-      <w:r>
-        <w:rPr>
-          <w:noProof/>
-          <w:color w:val="000000"/>
-          <w:sz w:val="21"/>
-          <w:szCs w:val="21"/>
-        </w:rPr>
-        <w:t xml:space="preserve">AI/ML </w:t>
-      </w:r>
-      <w:r>
-        <w:rPr>
-          <w:noProof/>
-          <w:color w:val="000000"/>
-          <w:sz w:val="21"/>
-          <w:szCs w:val="21"/>
-        </w:rPr>
-        <w:t>features, mitigate delivery risks, and ensure product alignment with business goals</w:t>
-      </w:r>
-      <w:r>
-        <w:rPr>
-          <w:noProof/>
-          <w:color w:val="000000"/>
-          <w:sz w:val="21"/>
-          <w:szCs w:val="21"/>
-        </w:rPr>
-        <w:t xml:space="preserve"> for 2 roadmaps</w:t>
-      </w:r>
-      <w:r>
-        <w:rPr>
-          <w:noProof/>
-          <w:color w:val="000000"/>
-          <w:sz w:val="21"/>
-          <w:szCs w:val="21"/>
-        </w:rPr>
-        <w:t>.</w:t>
-      </w:r>
-      <w:r>
-        <w:rPr>
-          <w:color w:val="000000"/>
-          <w:sz w:val="21"/>
-          <w:szCs w:val="21"/>
-        </w:rPr>
-        <w:t xml:space="preserve"> </w:t>
-      </w:r>
-    </w:p>
-    <w:p>
-      <w:pPr>
-        <w:widowControl w:val="0"/>
-        <w:kinsoku w:val="0"/>
         <w:wordWrap w:val="0"/>
         <w:autoSpaceDE w:val="0"/>
         <w:autoSpaceDN w:val="0"/>
@@ -1377,7 +1385,27 @@
           <w:sz w:val="21"/>
           <w:szCs w:val="21"/>
         </w:rPr>
-        <w:t xml:space="preserve">Dtaa Analyst Intern - </w:t>
+        <w:t>D</w:t>
+      </w:r>
+      <w:r>
+        <w:rPr>
+          <w:b/>
+          <w:noProof/>
+          <w:color w:val="000000"/>
+          <w:sz w:val="21"/>
+          <w:szCs w:val="21"/>
+        </w:rPr>
+        <w:t>at</w:t>
+      </w:r>
+      <w:r>
+        <w:rPr>
+          <w:b/>
+          <w:noProof/>
+          <w:color w:val="000000"/>
+          <w:sz w:val="21"/>
+          <w:szCs w:val="21"/>
+        </w:rPr>
+        <w:t xml:space="preserve">a Analyst Intern - </w:t>
       </w:r>
       <w:r>
         <w:rPr>
@@ -1567,7 +1595,7 @@
           <w:sz w:val="21"/>
           <w:szCs w:val="21"/>
         </w:rPr>
-        <w:t>Built</w:t>
+        <w:t>Created and analyzed</w:t>
       </w:r>
       <w:r>
         <w:rPr>
@@ -1586,16 +1614,7 @@
           <w:sz w:val="21"/>
           <w:szCs w:val="21"/>
         </w:rPr>
-        <w:t>data</w:t>
-      </w:r>
-      <w:r>
-        <w:rPr>
-          <w:color w:val="000000"/>
-          <w:w w:val="70"/>
-          <w:sz w:val="21"/>
-          <w:szCs w:val="21"/>
-        </w:rPr>
-        <w:t xml:space="preserve"> </w:t>
+        <w:t>behavioral network</w:t>
       </w:r>
       <w:r>
         <w:rPr>
@@ -1605,7 +1624,17 @@
           <w:sz w:val="21"/>
           <w:szCs w:val="21"/>
         </w:rPr>
-        <w:t>behavioral network analyses for 50+ events, identifying key drivers of startup engagement and increasing targeted marketing effectiveness</w:t>
+        <w:t>s across</w:t>
+      </w:r>
+      <w:r>
+        <w:rPr>
+          <w:noProof/>
+          <w:color w:val="000000"/>
+          <w:w w:val="99"/>
+          <w:sz w:val="21"/>
+          <w:szCs w:val="21"/>
+        </w:rPr>
+        <w:t xml:space="preserve"> 50+ events, identifying key drivers of startup engagement and increasing targeted marketing effectiveness</w:t>
       </w:r>
       <w:r>
         <w:rPr>
@@ -5402,6 +5431,33 @@
           <w:szCs w:val="21"/>
         </w:rPr>
         <w:t>Waterfall</w:t>
+      </w:r>
+      <w:r>
+        <w:rPr>
+          <w:noProof/>
+          <w:color w:val="000000"/>
+          <w:sz w:val="21"/>
+          <w:szCs w:val="21"/>
+        </w:rPr>
+        <w:t>, S</w:t>
+      </w:r>
+      <w:r>
+        <w:rPr>
+          <w:noProof/>
+          <w:color w:val="000000"/>
+          <w:sz w:val="21"/>
+          <w:szCs w:val="21"/>
+        </w:rPr>
+        <w:t>DL</w:t>
+      </w:r>
+      <w:r>
+        <w:rPr>
+          <w:noProof/>
+          <w:color w:val="000000"/>
+          <w:sz w:val="21"/>
+          <w:szCs w:val="21"/>
+        </w:rPr>
+        <w:t>C</w:t>
       </w:r>
     </w:p>
     <w:p>
@@ -6694,6 +6750,7 @@
   <w:style w:type="character" w:default="1" w:styleId="DefaultParagraphFont">
     <w:name w:val="Default Paragraph Font"/>
     <w:uiPriority w:val="1"/>
+    <w:semiHidden/>
     <w:unhideWhenUsed/>
   </w:style>
   <w:style w:type="table" w:default="1" w:styleId="TableNormal">
